--- a/6381/VergeychikGL/lab2/Vergeychik_Gleb_LR2.docx
+++ b/6381/VergeychikGL/lab2/Vergeychik_Gleb_LR2.docx
@@ -2299,8 +2299,6 @@
         </w:rPr>
         <w:t xml:space="preserve">         Рис2. Результат работы программы</w:t>
       </w:r>
-      <w:bookmarkStart w:id="0" w:name="_GoBack"/>
-      <w:bookmarkEnd w:id="0"/>
     </w:p>
     <w:p>
       <w:pPr>
@@ -2377,9 +2375,15 @@
       <w:r>
         <w:rPr>
           <w:sz w:val="28"/>
-          <w:szCs w:val="28"/>
-        </w:rPr>
-        <w:t>На основную оперативную память</w:t>
+          <w:lang w:val="ru-RU"/>
+        </w:rPr>
+        <w:t>Н</w:t>
+      </w:r>
+      <w:r>
+        <w:rPr>
+          <w:sz w:val="28"/>
+        </w:rPr>
+        <w:t>а область оперативной памяти, которая следует за выделенной для этой программы памятью.</w:t>
       </w:r>
     </w:p>
     <w:p>
@@ -2415,8 +2419,31 @@
         <w:rPr>
           <w:sz w:val="28"/>
           <w:szCs w:val="28"/>
-        </w:rPr>
-        <w:t>По адресу 2h, за памятью которая выделена программе.</w:t>
+          <w:lang w:val="ru-RU"/>
+        </w:rPr>
+        <w:t>З</w:t>
+      </w:r>
+      <w:r>
+        <w:rPr>
+          <w:sz w:val="28"/>
+          <w:szCs w:val="28"/>
+        </w:rPr>
+        <w:t>а памятью</w:t>
+      </w:r>
+      <w:r>
+        <w:rPr>
+          <w:sz w:val="28"/>
+          <w:szCs w:val="28"/>
+          <w:lang w:val="ru-RU"/>
+        </w:rPr>
+        <w:t>,</w:t>
+      </w:r>
+      <w:r>
+        <w:rPr>
+          <w:sz w:val="28"/>
+          <w:szCs w:val="28"/>
+        </w:rPr>
+        <w:t xml:space="preserve"> которая выделена программе.</w:t>
       </w:r>
     </w:p>
     <w:p>
@@ -2633,22 +2660,92 @@
     </w:p>
     <w:p>
       <w:pPr>
+        <w:widowControl w:val="0"/>
+        <w:autoSpaceDE w:val="0"/>
+        <w:autoSpaceDN w:val="0"/>
+        <w:adjustRightInd w:val="0"/>
         <w:spacing w:line="360" w:lineRule="auto"/>
-        <w:ind w:firstLine="708"/>
-        <w:rPr>
-          <w:rFonts w:ascii="Times New Roman" w:hAnsi="Times New Roman" w:eastAsia="Cambria"/>
+        <w:ind w:firstLine="700" w:firstLineChars="0"/>
+        <w:contextualSpacing/>
+        <w:rPr>
+          <w:sz w:val="28"/>
+          <w:szCs w:val="28"/>
+        </w:rPr>
+      </w:pPr>
+      <w:r>
+        <w:rPr>
+          <w:sz w:val="28"/>
+          <w:szCs w:val="28"/>
+        </w:rPr>
+        <w:t>Информация</w:t>
+      </w:r>
+      <w:r>
+        <w:rPr>
+          <w:rFonts w:eastAsia="Cambria"/>
           <w:sz w:val="28"/>
           <w:szCs w:val="28"/>
           <w:lang w:eastAsia="en-US"/>
         </w:rPr>
-      </w:pPr>
-      <w:r>
-        <w:rPr>
-          <w:sz w:val="28"/>
-          <w:szCs w:val="28"/>
-        </w:rPr>
-        <w:t>Из реестра операционной системы</w:t>
-      </w:r>
+        <w:t>, записываемая в среду</w:t>
+      </w:r>
+      <w:r>
+        <w:rPr>
+          <w:rFonts w:eastAsia="Cambria"/>
+          <w:sz w:val="28"/>
+          <w:szCs w:val="28"/>
+          <w:lang w:val="en-US" w:eastAsia="en-US"/>
+        </w:rPr>
+        <w:t>,</w:t>
+      </w:r>
+      <w:r>
+        <w:rPr>
+          <w:sz w:val="28"/>
+          <w:szCs w:val="28"/>
+        </w:rPr>
+        <w:t xml:space="preserve"> берётся из системного файла </w:t>
+      </w:r>
+      <w:r>
+        <w:rPr>
+          <w:sz w:val="28"/>
+          <w:szCs w:val="28"/>
+          <w:lang w:val="en-US"/>
+        </w:rPr>
+        <w:tab/>
+      </w:r>
+      <w:r>
+        <w:rPr>
+          <w:rFonts w:ascii="Times New Roman" w:hAnsi="Times New Roman"/>
+          <w:sz w:val="28"/>
+          <w:szCs w:val="28"/>
+        </w:rPr>
+        <w:t>autoexec</w:t>
+      </w:r>
+      <w:r>
+        <w:rPr>
+          <w:rFonts w:ascii="Times New Roman" w:hAnsi="Times New Roman"/>
+          <w:sz w:val="28"/>
+          <w:szCs w:val="28"/>
+          <w:lang w:val="ru-RU"/>
+        </w:rPr>
+        <w:t>.</w:t>
+      </w:r>
+      <w:r>
+        <w:rPr>
+          <w:rFonts w:ascii="Times New Roman" w:hAnsi="Times New Roman"/>
+          <w:sz w:val="28"/>
+          <w:szCs w:val="28"/>
+        </w:rPr>
+        <w:t>bat</w:t>
+      </w:r>
+      <w:r>
+        <w:rPr>
+          <w:sz w:val="28"/>
+          <w:szCs w:val="28"/>
+        </w:rPr>
+        <w:t>.</w:t>
+      </w:r>
+      <w:bookmarkStart w:id="0" w:name="_GoBack"/>
+      <w:bookmarkEnd w:id="0"/>
     </w:p>
     <w:p>
       <w:pPr>
@@ -17444,7 +17541,7 @@
     <w:lsdException w:qFormat="1" w:unhideWhenUsed="0" w:uiPriority="10" w:semiHidden="0" w:name="Title"/>
     <w:lsdException w:uiPriority="99" w:name="Closing"/>
     <w:lsdException w:uiPriority="99" w:name="Signature"/>
-    <w:lsdException w:uiPriority="1" w:semiHidden="0" w:name="Default Paragraph Font"/>
+    <w:lsdException w:qFormat="1" w:uiPriority="1" w:semiHidden="0" w:name="Default Paragraph Font"/>
     <w:lsdException w:uiPriority="99" w:name="Body Text"/>
     <w:lsdException w:uiPriority="99" w:name="Body Text Indent"/>
     <w:lsdException w:uiPriority="99" w:name="List Continue"/>
@@ -17482,7 +17579,7 @@
     <w:lsdException w:uiPriority="99" w:name="HTML Sample"/>
     <w:lsdException w:uiPriority="99" w:name="HTML Typewriter"/>
     <w:lsdException w:uiPriority="99" w:name="HTML Variable"/>
-    <w:lsdException w:uiPriority="99" w:semiHidden="0" w:name="Normal Table"/>
+    <w:lsdException w:qFormat="1" w:uiPriority="99" w:semiHidden="0" w:name="Normal Table"/>
     <w:lsdException w:uiPriority="99" w:name="annotation subject"/>
     <w:lsdException w:uiPriority="99" w:name="Table Simple 1"/>
     <w:lsdException w:uiPriority="99" w:name="Table Simple 2"/>
@@ -17526,7 +17623,7 @@
     <w:lsdException w:uiPriority="99" w:name="Table Web 1"/>
     <w:lsdException w:uiPriority="99" w:name="Table Web 2"/>
     <w:lsdException w:uiPriority="99" w:name="Table Web 3"/>
-    <w:lsdException w:uiPriority="99" w:semiHidden="0" w:name="Balloon Text"/>
+    <w:lsdException w:qFormat="1" w:uiPriority="99" w:semiHidden="0" w:name="Balloon Text"/>
     <w:lsdException w:unhideWhenUsed="0" w:uiPriority="39" w:semiHidden="0" w:name="Table Grid"/>
     <w:lsdException w:uiPriority="99" w:name="Table Theme"/>
     <w:lsdException w:unhideWhenUsed="0" w:uiPriority="60" w:semiHidden="0" w:name="Light Shading"/>
@@ -17645,11 +17742,13 @@
   <w:style w:type="character" w:default="1" w:styleId="5">
     <w:name w:val="Default Paragraph Font"/>
     <w:unhideWhenUsed/>
+    <w:qFormat/>
     <w:uiPriority w:val="1"/>
   </w:style>
   <w:style w:type="table" w:default="1" w:styleId="6">
     <w:name w:val="Normal Table"/>
     <w:unhideWhenUsed/>
+    <w:qFormat/>
     <w:uiPriority w:val="99"/>
     <w:tblPr>
       <w:tblLayout w:type="fixed"/>
@@ -17666,6 +17765,7 @@
     <w:basedOn w:val="1"/>
     <w:link w:val="14"/>
     <w:unhideWhenUsed/>
+    <w:qFormat/>
     <w:uiPriority w:val="99"/>
     <w:rPr>
       <w:rFonts w:ascii="Tahoma" w:hAnsi="Tahoma" w:cs="Tahoma"/>
@@ -17913,6 +18013,7 @@
     <w:basedOn w:val="5"/>
     <w:link w:val="2"/>
     <w:semiHidden/>
+    <w:qFormat/>
     <w:uiPriority w:val="99"/>
     <w:rPr>
       <w:rFonts w:ascii="Tahoma" w:hAnsi="Tahoma" w:eastAsia="Times New Roman" w:cs="Tahoma"/>
